--- a/Test_BP/Fol_2k_files_500(2)/es-ES/file 500_2 - Copy (418).docx
+++ b/Test_BP/Fol_2k_files_500(2)/es-ES/file 500_2 - Copy (418).docx
@@ -1,7 +1,7 @@
 
 <file path=word/document.xml><?xml version="1.0" encoding="utf-8"?>
 <w:document xmlns:wpc="http://schemas.microsoft.com/office/word/2010/wordprocessingCanvas" xmlns:cx="http://schemas.microsoft.com/office/drawing/2014/chartex" xmlns:cx1="http://schemas.microsoft.com/office/drawing/2015/9/8/chartex" xmlns:cx2="http://schemas.microsoft.com/office/drawing/2015/10/21/chartex" xmlns:cx3="http://schemas.microsoft.com/office/drawing/2016/5/9/chartex" xmlns:cx4="http://schemas.microsoft.com/office/drawing/2016/5/10/chartex" xmlns:cx5="http://schemas.microsoft.com/office/drawing/2016/5/11/chartex" xmlns:mc="http://schemas.openxmlformats.org/markup-compatibility/2006" xmlns:o="urn:schemas-microsoft-com:office:office" xmlns:r="http://schemas.openxmlformats.org/officeDocument/2006/relationships" xmlns:m="http://schemas.openxmlformats.org/officeDocument/2006/math" xmlns:v="urn:schemas-microsoft-com:vml" xmlns:wp14="http://schemas.microsoft.com/office/word/2010/wordprocessingDrawing" xmlns:wp="http://schemas.openxmlformats.org/drawingml/2006/wordprocessingDrawing" xmlns:w10="urn:schemas-microsoft-com:office:word" xmlns:w="http://schemas.openxmlformats.org/wordprocessingml/2006/main" xmlns:w14="http://schemas.microsoft.com/office/word/2010/wordml" xmlns:w15="http://schemas.microsoft.com/office/word/2012/wordml" xmlns:wne="http://schemas.microsoft.com/office/word/2006/wordml" xmlns:wpg="http://schemas.microsoft.com/office/word/2010/wordprocessingGroup" xmlns:wpi="http://schemas.microsoft.com/office/word/2010/wordprocessingInk" xmlns:wps="http://schemas.microsoft.com/office/word/2010/wordprocessingShape" mc:Ignorable="w14 w15 wp14">
-  <!-- Generated by Aspose.Words for Java 20.12.0 -->
+  <!-- Generated by Aspose.Words for Java 21.10.0 -->
   <w:body>
     <w:p>
       <w:pPr>
@@ -35,44 +35,44 @@
           <w:highlight w:val="none"/>
           <w:u w:val="none" w:color="auto"/>
           <w:effect w:val="none"/>
-          <w:bdr w:val="nil"/>
-          <w:shd w:val="clear" w:color="auto" w:fill="auto"/>
-          <w:vertAlign w:val="baseline"/>
-          <w:rtl w:val="0"/>
-          <w:cs w:val="0"/>
-          <w:lang w:val="es-ES" w:eastAsia="zh-TW" w:bidi="ar-SA"/>
-        </w:rPr>
-        <w:t>t éèxcéèpt tóó sóó téèmpéèr mûûtûûãäl tãästéès móóthéèr.</w:t>
-      </w:r>
-      <w:r>
-        <w:rPr>
-          <w:rStyle w:val="DefaultParagraphFont"/>
-          <w:rFonts w:ascii="Calibri" w:eastAsia="Calibri" w:hAnsi="Calibri" w:cs="Calibri"/>
-          <w:b w:val="0"/>
-          <w:bCs w:val="0"/>
-          <w:i w:val="0"/>
-          <w:iCs w:val="0"/>
-          <w:caps w:val="0"/>
-          <w:smallCaps w:val="0"/>
-          <w:strike w:val="0"/>
-          <w:dstrike w:val="0"/>
-          <w:outline w:val="0"/>
-          <w:shadow w:val="0"/>
-          <w:emboss w:val="0"/>
-          <w:imprint w:val="0"/>
-          <w:noProof w:val="0"/>
-          <w:vanish w:val="0"/>
-          <w:color w:val="auto"/>
-          <w:spacing w:val="0"/>
-          <w:w w:val="100"/>
-          <w:kern w:val="0"/>
-          <w:position w:val="0"/>
-          <w:sz w:val="22"/>
-          <w:szCs w:val="22"/>
-          <w:highlight w:val="none"/>
-          <w:u w:val="none" w:color="auto"/>
-          <w:effect w:val="none"/>
-          <w:bdr w:val="nil"/>
+          <w:bdr w:val="none" w:sz="0" w:space="0" w:color="auto"/>
+          <w:shd w:val="clear" w:color="auto" w:fill="auto"/>
+          <w:vertAlign w:val="baseline"/>
+          <w:rtl w:val="0"/>
+          <w:cs w:val="0"/>
+          <w:lang w:val="es-ES" w:eastAsia="zh-TW" w:bidi="ar-SA"/>
+        </w:rPr>
+        <w:t>t éëxcéëpt tõö sõö téëmpéër mùútùúààl tààstéës mõöthéër.</w:t>
+      </w:r>
+      <w:r>
+        <w:rPr>
+          <w:rStyle w:val="DefaultParagraphFont"/>
+          <w:rFonts w:ascii="Calibri" w:eastAsia="Calibri" w:hAnsi="Calibri" w:cs="Calibri"/>
+          <w:b w:val="0"/>
+          <w:bCs w:val="0"/>
+          <w:i w:val="0"/>
+          <w:iCs w:val="0"/>
+          <w:caps w:val="0"/>
+          <w:smallCaps w:val="0"/>
+          <w:strike w:val="0"/>
+          <w:dstrike w:val="0"/>
+          <w:outline w:val="0"/>
+          <w:shadow w:val="0"/>
+          <w:emboss w:val="0"/>
+          <w:imprint w:val="0"/>
+          <w:noProof w:val="0"/>
+          <w:vanish w:val="0"/>
+          <w:color w:val="auto"/>
+          <w:spacing w:val="0"/>
+          <w:w w:val="100"/>
+          <w:kern w:val="0"/>
+          <w:position w:val="0"/>
+          <w:sz w:val="22"/>
+          <w:szCs w:val="22"/>
+          <w:highlight w:val="none"/>
+          <w:u w:val="none" w:color="auto"/>
+          <w:effect w:val="none"/>
+          <w:bdr w:val="none" w:sz="0" w:space="0" w:color="auto"/>
           <w:shd w:val="clear" w:color="auto" w:fill="auto"/>
           <w:vertAlign w:val="baseline"/>
           <w:rtl w:val="0"/>
@@ -109,44 +109,44 @@
           <w:highlight w:val="none"/>
           <w:u w:val="none" w:color="auto"/>
           <w:effect w:val="none"/>
-          <w:bdr w:val="nil"/>
-          <w:shd w:val="clear" w:color="auto" w:fill="auto"/>
-          <w:vertAlign w:val="baseline"/>
-          <w:rtl w:val="0"/>
-          <w:cs w:val="0"/>
-          <w:lang w:val="es-ES" w:eastAsia="zh-TW" w:bidi="ar-SA"/>
-        </w:rPr>
-        <w:t>Ìntéèréèstéèd cùültïìvãætéèd ïìts cóõntïìnùüïìng nóõw yéèt ãæréè.</w:t>
-      </w:r>
-      <w:r>
-        <w:rPr>
-          <w:rStyle w:val="DefaultParagraphFont"/>
-          <w:rFonts w:ascii="Calibri" w:eastAsia="Calibri" w:hAnsi="Calibri" w:cs="Calibri"/>
-          <w:b w:val="0"/>
-          <w:bCs w:val="0"/>
-          <w:i w:val="0"/>
-          <w:iCs w:val="0"/>
-          <w:caps w:val="0"/>
-          <w:smallCaps w:val="0"/>
-          <w:strike w:val="0"/>
-          <w:dstrike w:val="0"/>
-          <w:outline w:val="0"/>
-          <w:shadow w:val="0"/>
-          <w:emboss w:val="0"/>
-          <w:imprint w:val="0"/>
-          <w:noProof w:val="0"/>
-          <w:vanish w:val="0"/>
-          <w:color w:val="auto"/>
-          <w:spacing w:val="0"/>
-          <w:w w:val="100"/>
-          <w:kern w:val="0"/>
-          <w:position w:val="0"/>
-          <w:sz w:val="22"/>
-          <w:szCs w:val="22"/>
-          <w:highlight w:val="none"/>
-          <w:u w:val="none" w:color="auto"/>
-          <w:effect w:val="none"/>
-          <w:bdr w:val="nil"/>
+          <w:bdr w:val="none" w:sz="0" w:space="0" w:color="auto"/>
+          <w:shd w:val="clear" w:color="auto" w:fill="auto"/>
+          <w:vertAlign w:val="baseline"/>
+          <w:rtl w:val="0"/>
+          <w:cs w:val="0"/>
+          <w:lang w:val="es-ES" w:eastAsia="zh-TW" w:bidi="ar-SA"/>
+        </w:rPr>
+        <w:t>Întêèrêèstêèd cûúltïïvãåtêèd ïïts cöóntïïnûúïïng nöów yêèt ãårêè.</w:t>
+      </w:r>
+      <w:r>
+        <w:rPr>
+          <w:rStyle w:val="DefaultParagraphFont"/>
+          <w:rFonts w:ascii="Calibri" w:eastAsia="Calibri" w:hAnsi="Calibri" w:cs="Calibri"/>
+          <w:b w:val="0"/>
+          <w:bCs w:val="0"/>
+          <w:i w:val="0"/>
+          <w:iCs w:val="0"/>
+          <w:caps w:val="0"/>
+          <w:smallCaps w:val="0"/>
+          <w:strike w:val="0"/>
+          <w:dstrike w:val="0"/>
+          <w:outline w:val="0"/>
+          <w:shadow w:val="0"/>
+          <w:emboss w:val="0"/>
+          <w:imprint w:val="0"/>
+          <w:noProof w:val="0"/>
+          <w:vanish w:val="0"/>
+          <w:color w:val="auto"/>
+          <w:spacing w:val="0"/>
+          <w:w w:val="100"/>
+          <w:kern w:val="0"/>
+          <w:position w:val="0"/>
+          <w:sz w:val="22"/>
+          <w:szCs w:val="22"/>
+          <w:highlight w:val="none"/>
+          <w:u w:val="none" w:color="auto"/>
+          <w:effect w:val="none"/>
+          <w:bdr w:val="none" w:sz="0" w:space="0" w:color="auto"/>
           <w:shd w:val="clear" w:color="auto" w:fill="auto"/>
           <w:vertAlign w:val="baseline"/>
           <w:rtl w:val="0"/>
@@ -183,44 +183,44 @@
           <w:highlight w:val="none"/>
           <w:u w:val="none" w:color="auto"/>
           <w:effect w:val="none"/>
-          <w:bdr w:val="nil"/>
-          <w:shd w:val="clear" w:color="auto" w:fill="auto"/>
-          <w:vertAlign w:val="baseline"/>
-          <w:rtl w:val="0"/>
-          <w:cs w:val="0"/>
-          <w:lang w:val="es-ES" w:eastAsia="zh-TW" w:bidi="ar-SA"/>
-        </w:rPr>
-        <w:t>Óüüt íîntêèrêèstêèd äâccêèptäâncêè öòüür päârtíîäâlíîty äâffröòntíîng üünplêèäâsäânt why äâdd.</w:t>
-      </w:r>
-      <w:r>
-        <w:rPr>
-          <w:rStyle w:val="DefaultParagraphFont"/>
-          <w:rFonts w:ascii="Calibri" w:eastAsia="Calibri" w:hAnsi="Calibri" w:cs="Calibri"/>
-          <w:b w:val="0"/>
-          <w:bCs w:val="0"/>
-          <w:i w:val="0"/>
-          <w:iCs w:val="0"/>
-          <w:caps w:val="0"/>
-          <w:smallCaps w:val="0"/>
-          <w:strike w:val="0"/>
-          <w:dstrike w:val="0"/>
-          <w:outline w:val="0"/>
-          <w:shadow w:val="0"/>
-          <w:emboss w:val="0"/>
-          <w:imprint w:val="0"/>
-          <w:noProof w:val="0"/>
-          <w:vanish w:val="0"/>
-          <w:color w:val="auto"/>
-          <w:spacing w:val="0"/>
-          <w:w w:val="100"/>
-          <w:kern w:val="0"/>
-          <w:position w:val="0"/>
-          <w:sz w:val="22"/>
-          <w:szCs w:val="22"/>
-          <w:highlight w:val="none"/>
-          <w:u w:val="none" w:color="auto"/>
-          <w:effect w:val="none"/>
-          <w:bdr w:val="nil"/>
+          <w:bdr w:val="none" w:sz="0" w:space="0" w:color="auto"/>
+          <w:shd w:val="clear" w:color="auto" w:fill="auto"/>
+          <w:vertAlign w:val="baseline"/>
+          <w:rtl w:val="0"/>
+          <w:cs w:val="0"/>
+          <w:lang w:val="es-ES" w:eastAsia="zh-TW" w:bidi="ar-SA"/>
+        </w:rPr>
+        <w:t>Óûüt îîntêërêëstêëd áãccêëptáãncêë öóûür páãrtîîáãlîîty áãffröóntîîng ûünplêëáãsáãnt why áãdd.</w:t>
+      </w:r>
+      <w:r>
+        <w:rPr>
+          <w:rStyle w:val="DefaultParagraphFont"/>
+          <w:rFonts w:ascii="Calibri" w:eastAsia="Calibri" w:hAnsi="Calibri" w:cs="Calibri"/>
+          <w:b w:val="0"/>
+          <w:bCs w:val="0"/>
+          <w:i w:val="0"/>
+          <w:iCs w:val="0"/>
+          <w:caps w:val="0"/>
+          <w:smallCaps w:val="0"/>
+          <w:strike w:val="0"/>
+          <w:dstrike w:val="0"/>
+          <w:outline w:val="0"/>
+          <w:shadow w:val="0"/>
+          <w:emboss w:val="0"/>
+          <w:imprint w:val="0"/>
+          <w:noProof w:val="0"/>
+          <w:vanish w:val="0"/>
+          <w:color w:val="auto"/>
+          <w:spacing w:val="0"/>
+          <w:w w:val="100"/>
+          <w:kern w:val="0"/>
+          <w:position w:val="0"/>
+          <w:sz w:val="22"/>
+          <w:szCs w:val="22"/>
+          <w:highlight w:val="none"/>
+          <w:u w:val="none" w:color="auto"/>
+          <w:effect w:val="none"/>
+          <w:bdr w:val="none" w:sz="0" w:space="0" w:color="auto"/>
           <w:shd w:val="clear" w:color="auto" w:fill="auto"/>
           <w:vertAlign w:val="baseline"/>
           <w:rtl w:val="0"/>
@@ -257,44 +257,44 @@
           <w:highlight w:val="none"/>
           <w:u w:val="none" w:color="auto"/>
           <w:effect w:val="none"/>
-          <w:bdr w:val="nil"/>
-          <w:shd w:val="clear" w:color="auto" w:fill="auto"/>
-          <w:vertAlign w:val="baseline"/>
-          <w:rtl w:val="0"/>
-          <w:cs w:val="0"/>
-          <w:lang w:val="es-ES" w:eastAsia="zh-TW" w:bidi="ar-SA"/>
-        </w:rPr>
-        <w:t>Êstêêêêm gáårdêên mêên yêêt shy cóòûürsêê.</w:t>
-      </w:r>
-      <w:r>
-        <w:rPr>
-          <w:rStyle w:val="DefaultParagraphFont"/>
-          <w:rFonts w:ascii="Calibri" w:eastAsia="Calibri" w:hAnsi="Calibri" w:cs="Calibri"/>
-          <w:b w:val="0"/>
-          <w:bCs w:val="0"/>
-          <w:i w:val="0"/>
-          <w:iCs w:val="0"/>
-          <w:caps w:val="0"/>
-          <w:smallCaps w:val="0"/>
-          <w:strike w:val="0"/>
-          <w:dstrike w:val="0"/>
-          <w:outline w:val="0"/>
-          <w:shadow w:val="0"/>
-          <w:emboss w:val="0"/>
-          <w:imprint w:val="0"/>
-          <w:noProof w:val="0"/>
-          <w:vanish w:val="0"/>
-          <w:color w:val="auto"/>
-          <w:spacing w:val="0"/>
-          <w:w w:val="100"/>
-          <w:kern w:val="0"/>
-          <w:position w:val="0"/>
-          <w:sz w:val="22"/>
-          <w:szCs w:val="22"/>
-          <w:highlight w:val="none"/>
-          <w:u w:val="none" w:color="auto"/>
-          <w:effect w:val="none"/>
-          <w:bdr w:val="nil"/>
+          <w:bdr w:val="none" w:sz="0" w:space="0" w:color="auto"/>
+          <w:shd w:val="clear" w:color="auto" w:fill="auto"/>
+          <w:vertAlign w:val="baseline"/>
+          <w:rtl w:val="0"/>
+          <w:cs w:val="0"/>
+          <w:lang w:val="es-ES" w:eastAsia="zh-TW" w:bidi="ar-SA"/>
+        </w:rPr>
+        <w:t>Êstéêéêm gæårdéên méên yéêt shy cõöýürséê.</w:t>
+      </w:r>
+      <w:r>
+        <w:rPr>
+          <w:rStyle w:val="DefaultParagraphFont"/>
+          <w:rFonts w:ascii="Calibri" w:eastAsia="Calibri" w:hAnsi="Calibri" w:cs="Calibri"/>
+          <w:b w:val="0"/>
+          <w:bCs w:val="0"/>
+          <w:i w:val="0"/>
+          <w:iCs w:val="0"/>
+          <w:caps w:val="0"/>
+          <w:smallCaps w:val="0"/>
+          <w:strike w:val="0"/>
+          <w:dstrike w:val="0"/>
+          <w:outline w:val="0"/>
+          <w:shadow w:val="0"/>
+          <w:emboss w:val="0"/>
+          <w:imprint w:val="0"/>
+          <w:noProof w:val="0"/>
+          <w:vanish w:val="0"/>
+          <w:color w:val="auto"/>
+          <w:spacing w:val="0"/>
+          <w:w w:val="100"/>
+          <w:kern w:val="0"/>
+          <w:position w:val="0"/>
+          <w:sz w:val="22"/>
+          <w:szCs w:val="22"/>
+          <w:highlight w:val="none"/>
+          <w:u w:val="none" w:color="auto"/>
+          <w:effect w:val="none"/>
+          <w:bdr w:val="none" w:sz="0" w:space="0" w:color="auto"/>
           <w:shd w:val="clear" w:color="auto" w:fill="auto"/>
           <w:vertAlign w:val="baseline"/>
           <w:rtl w:val="0"/>
@@ -331,44 +331,44 @@
           <w:highlight w:val="none"/>
           <w:u w:val="none" w:color="auto"/>
           <w:effect w:val="none"/>
-          <w:bdr w:val="nil"/>
-          <w:shd w:val="clear" w:color="auto" w:fill="auto"/>
-          <w:vertAlign w:val="baseline"/>
-          <w:rtl w:val="0"/>
-          <w:cs w:val="0"/>
-          <w:lang w:val="es-ES" w:eastAsia="zh-TW" w:bidi="ar-SA"/>
-        </w:rPr>
-        <w:t>Cóônsûûltèëd ûûp my tóôlèërâåbly sóômèëtíîmèës pèërpèëtûûâål óôh.</w:t>
-      </w:r>
-      <w:r>
-        <w:rPr>
-          <w:rStyle w:val="DefaultParagraphFont"/>
-          <w:rFonts w:ascii="Calibri" w:eastAsia="Calibri" w:hAnsi="Calibri" w:cs="Calibri"/>
-          <w:b w:val="0"/>
-          <w:bCs w:val="0"/>
-          <w:i w:val="0"/>
-          <w:iCs w:val="0"/>
-          <w:caps w:val="0"/>
-          <w:smallCaps w:val="0"/>
-          <w:strike w:val="0"/>
-          <w:dstrike w:val="0"/>
-          <w:outline w:val="0"/>
-          <w:shadow w:val="0"/>
-          <w:emboss w:val="0"/>
-          <w:imprint w:val="0"/>
-          <w:noProof w:val="0"/>
-          <w:vanish w:val="0"/>
-          <w:color w:val="auto"/>
-          <w:spacing w:val="0"/>
-          <w:w w:val="100"/>
-          <w:kern w:val="0"/>
-          <w:position w:val="0"/>
-          <w:sz w:val="22"/>
-          <w:szCs w:val="22"/>
-          <w:highlight w:val="none"/>
-          <w:u w:val="none" w:color="auto"/>
-          <w:effect w:val="none"/>
-          <w:bdr w:val="nil"/>
+          <w:bdr w:val="none" w:sz="0" w:space="0" w:color="auto"/>
+          <w:shd w:val="clear" w:color="auto" w:fill="auto"/>
+          <w:vertAlign w:val="baseline"/>
+          <w:rtl w:val="0"/>
+          <w:cs w:val="0"/>
+          <w:lang w:val="es-ES" w:eastAsia="zh-TW" w:bidi="ar-SA"/>
+        </w:rPr>
+        <w:t>Côônsüýltèéd üýp my tôôlèéræâbly sôômèétíïmèés pèérpèétüýæâl ôôh.</w:t>
+      </w:r>
+      <w:r>
+        <w:rPr>
+          <w:rStyle w:val="DefaultParagraphFont"/>
+          <w:rFonts w:ascii="Calibri" w:eastAsia="Calibri" w:hAnsi="Calibri" w:cs="Calibri"/>
+          <w:b w:val="0"/>
+          <w:bCs w:val="0"/>
+          <w:i w:val="0"/>
+          <w:iCs w:val="0"/>
+          <w:caps w:val="0"/>
+          <w:smallCaps w:val="0"/>
+          <w:strike w:val="0"/>
+          <w:dstrike w:val="0"/>
+          <w:outline w:val="0"/>
+          <w:shadow w:val="0"/>
+          <w:emboss w:val="0"/>
+          <w:imprint w:val="0"/>
+          <w:noProof w:val="0"/>
+          <w:vanish w:val="0"/>
+          <w:color w:val="auto"/>
+          <w:spacing w:val="0"/>
+          <w:w w:val="100"/>
+          <w:kern w:val="0"/>
+          <w:position w:val="0"/>
+          <w:sz w:val="22"/>
+          <w:szCs w:val="22"/>
+          <w:highlight w:val="none"/>
+          <w:u w:val="none" w:color="auto"/>
+          <w:effect w:val="none"/>
+          <w:bdr w:val="none" w:sz="0" w:space="0" w:color="auto"/>
           <w:shd w:val="clear" w:color="auto" w:fill="auto"/>
           <w:vertAlign w:val="baseline"/>
           <w:rtl w:val="0"/>
@@ -405,44 +405,44 @@
           <w:highlight w:val="none"/>
           <w:u w:val="none" w:color="auto"/>
           <w:effect w:val="none"/>
-          <w:bdr w:val="nil"/>
-          <w:shd w:val="clear" w:color="auto" w:fill="auto"/>
-          <w:vertAlign w:val="baseline"/>
-          <w:rtl w:val="0"/>
-          <w:cs w:val="0"/>
-          <w:lang w:val="es-ES" w:eastAsia="zh-TW" w:bidi="ar-SA"/>
-        </w:rPr>
-        <w:t>Éxpréëssìîòòn áàccéëptáàncéë ìîmprûùdéëncéë páàrtìîcûùláàr háàd éëáàt ûùnsáàtìîáàbléë.</w:t>
-      </w:r>
-      <w:r>
-        <w:rPr>
-          <w:rStyle w:val="DefaultParagraphFont"/>
-          <w:rFonts w:ascii="Calibri" w:eastAsia="Calibri" w:hAnsi="Calibri" w:cs="Calibri"/>
-          <w:b w:val="0"/>
-          <w:bCs w:val="0"/>
-          <w:i w:val="0"/>
-          <w:iCs w:val="0"/>
-          <w:caps w:val="0"/>
-          <w:smallCaps w:val="0"/>
-          <w:strike w:val="0"/>
-          <w:dstrike w:val="0"/>
-          <w:outline w:val="0"/>
-          <w:shadow w:val="0"/>
-          <w:emboss w:val="0"/>
-          <w:imprint w:val="0"/>
-          <w:noProof w:val="0"/>
-          <w:vanish w:val="0"/>
-          <w:color w:val="auto"/>
-          <w:spacing w:val="0"/>
-          <w:w w:val="100"/>
-          <w:kern w:val="0"/>
-          <w:position w:val="0"/>
-          <w:sz w:val="22"/>
-          <w:szCs w:val="22"/>
-          <w:highlight w:val="none"/>
-          <w:u w:val="none" w:color="auto"/>
-          <w:effect w:val="none"/>
-          <w:bdr w:val="nil"/>
+          <w:bdr w:val="none" w:sz="0" w:space="0" w:color="auto"/>
+          <w:shd w:val="clear" w:color="auto" w:fill="auto"/>
+          <w:vertAlign w:val="baseline"/>
+          <w:rtl w:val="0"/>
+          <w:cs w:val="0"/>
+          <w:lang w:val="es-ES" w:eastAsia="zh-TW" w:bidi="ar-SA"/>
+        </w:rPr>
+        <w:t>Éxprêèssììòön æàccêèptæàncêè ììmprûýdêèncêè pæàrtììcûýlæàr hæàd êèæàt ûýnsæàtììæàblêè.</w:t>
+      </w:r>
+      <w:r>
+        <w:rPr>
+          <w:rStyle w:val="DefaultParagraphFont"/>
+          <w:rFonts w:ascii="Calibri" w:eastAsia="Calibri" w:hAnsi="Calibri" w:cs="Calibri"/>
+          <w:b w:val="0"/>
+          <w:bCs w:val="0"/>
+          <w:i w:val="0"/>
+          <w:iCs w:val="0"/>
+          <w:caps w:val="0"/>
+          <w:smallCaps w:val="0"/>
+          <w:strike w:val="0"/>
+          <w:dstrike w:val="0"/>
+          <w:outline w:val="0"/>
+          <w:shadow w:val="0"/>
+          <w:emboss w:val="0"/>
+          <w:imprint w:val="0"/>
+          <w:noProof w:val="0"/>
+          <w:vanish w:val="0"/>
+          <w:color w:val="auto"/>
+          <w:spacing w:val="0"/>
+          <w:w w:val="100"/>
+          <w:kern w:val="0"/>
+          <w:position w:val="0"/>
+          <w:sz w:val="22"/>
+          <w:szCs w:val="22"/>
+          <w:highlight w:val="none"/>
+          <w:u w:val="none" w:color="auto"/>
+          <w:effect w:val="none"/>
+          <w:bdr w:val="none" w:sz="0" w:space="0" w:color="auto"/>
           <w:shd w:val="clear" w:color="auto" w:fill="auto"/>
           <w:vertAlign w:val="baseline"/>
           <w:rtl w:val="0"/>
@@ -485,44 +485,44 @@
           <w:highlight w:val="none"/>
           <w:u w:val="none" w:color="auto"/>
           <w:effect w:val="none"/>
-          <w:bdr w:val="nil"/>
-          <w:shd w:val="clear" w:color="auto" w:fill="auto"/>
-          <w:vertAlign w:val="baseline"/>
-          <w:rtl w:val="0"/>
-          <w:cs w:val="0"/>
-          <w:lang w:val="es-ES" w:eastAsia="zh-TW" w:bidi="ar-SA"/>
-        </w:rPr>
-        <w:t>Hàæd déênõòtïïng prõòpéêrly jõòïïntüüréê yõòüü õòccàæsïïõòn dïïréêctly ràæïïlléêry.</w:t>
-      </w:r>
-      <w:r>
-        <w:rPr>
-          <w:rStyle w:val="DefaultParagraphFont"/>
-          <w:rFonts w:ascii="Calibri" w:eastAsia="Calibri" w:hAnsi="Calibri" w:cs="Calibri"/>
-          <w:b w:val="0"/>
-          <w:bCs w:val="0"/>
-          <w:i w:val="0"/>
-          <w:iCs w:val="0"/>
-          <w:caps w:val="0"/>
-          <w:smallCaps w:val="0"/>
-          <w:strike w:val="0"/>
-          <w:dstrike w:val="0"/>
-          <w:outline w:val="0"/>
-          <w:shadow w:val="0"/>
-          <w:emboss w:val="0"/>
-          <w:imprint w:val="0"/>
-          <w:noProof w:val="0"/>
-          <w:vanish w:val="0"/>
-          <w:color w:val="auto"/>
-          <w:spacing w:val="0"/>
-          <w:w w:val="100"/>
-          <w:kern w:val="0"/>
-          <w:position w:val="0"/>
-          <w:sz w:val="22"/>
-          <w:szCs w:val="22"/>
-          <w:highlight w:val="none"/>
-          <w:u w:val="none" w:color="auto"/>
-          <w:effect w:val="none"/>
-          <w:bdr w:val="nil"/>
+          <w:bdr w:val="none" w:sz="0" w:space="0" w:color="auto"/>
+          <w:shd w:val="clear" w:color="auto" w:fill="auto"/>
+          <w:vertAlign w:val="baseline"/>
+          <w:rtl w:val="0"/>
+          <w:cs w:val="0"/>
+          <w:lang w:val="es-ES" w:eastAsia="zh-TW" w:bidi="ar-SA"/>
+        </w:rPr>
+        <w:t>Hââd déênôötïìng prôöpéêrly jôöïìntûýréê yôöûý ôöccââsïìôön dïìréêctly rââïìlléêry.</w:t>
+      </w:r>
+      <w:r>
+        <w:rPr>
+          <w:rStyle w:val="DefaultParagraphFont"/>
+          <w:rFonts w:ascii="Calibri" w:eastAsia="Calibri" w:hAnsi="Calibri" w:cs="Calibri"/>
+          <w:b w:val="0"/>
+          <w:bCs w:val="0"/>
+          <w:i w:val="0"/>
+          <w:iCs w:val="0"/>
+          <w:caps w:val="0"/>
+          <w:smallCaps w:val="0"/>
+          <w:strike w:val="0"/>
+          <w:dstrike w:val="0"/>
+          <w:outline w:val="0"/>
+          <w:shadow w:val="0"/>
+          <w:emboss w:val="0"/>
+          <w:imprint w:val="0"/>
+          <w:noProof w:val="0"/>
+          <w:vanish w:val="0"/>
+          <w:color w:val="auto"/>
+          <w:spacing w:val="0"/>
+          <w:w w:val="100"/>
+          <w:kern w:val="0"/>
+          <w:position w:val="0"/>
+          <w:sz w:val="22"/>
+          <w:szCs w:val="22"/>
+          <w:highlight w:val="none"/>
+          <w:u w:val="none" w:color="auto"/>
+          <w:effect w:val="none"/>
+          <w:bdr w:val="none" w:sz="0" w:space="0" w:color="auto"/>
           <w:shd w:val="clear" w:color="auto" w:fill="auto"/>
           <w:vertAlign w:val="baseline"/>
           <w:rtl w:val="0"/>
@@ -559,44 +559,44 @@
           <w:highlight w:val="none"/>
           <w:u w:val="none" w:color="auto"/>
           <w:effect w:val="none"/>
-          <w:bdr w:val="nil"/>
-          <w:shd w:val="clear" w:color="auto" w:fill="auto"/>
-          <w:vertAlign w:val="baseline"/>
-          <w:rtl w:val="0"/>
-          <w:cs w:val="0"/>
-          <w:lang w:val="es-ES" w:eastAsia="zh-TW" w:bidi="ar-SA"/>
-        </w:rPr>
-        <w:t>În säáííd töò öòf pöòöòr fúùll béé pöòst fäácéé snúùg.</w:t>
-      </w:r>
-      <w:r>
-        <w:rPr>
-          <w:rStyle w:val="DefaultParagraphFont"/>
-          <w:rFonts w:ascii="Calibri" w:eastAsia="Calibri" w:hAnsi="Calibri" w:cs="Calibri"/>
-          <w:b w:val="0"/>
-          <w:bCs w:val="0"/>
-          <w:i w:val="0"/>
-          <w:iCs w:val="0"/>
-          <w:caps w:val="0"/>
-          <w:smallCaps w:val="0"/>
-          <w:strike w:val="0"/>
-          <w:dstrike w:val="0"/>
-          <w:outline w:val="0"/>
-          <w:shadow w:val="0"/>
-          <w:emboss w:val="0"/>
-          <w:imprint w:val="0"/>
-          <w:noProof w:val="0"/>
-          <w:vanish w:val="0"/>
-          <w:color w:val="auto"/>
-          <w:spacing w:val="0"/>
-          <w:w w:val="100"/>
-          <w:kern w:val="0"/>
-          <w:position w:val="0"/>
-          <w:sz w:val="22"/>
-          <w:szCs w:val="22"/>
-          <w:highlight w:val="none"/>
-          <w:u w:val="none" w:color="auto"/>
-          <w:effect w:val="none"/>
-          <w:bdr w:val="nil"/>
+          <w:bdr w:val="none" w:sz="0" w:space="0" w:color="auto"/>
+          <w:shd w:val="clear" w:color="auto" w:fill="auto"/>
+          <w:vertAlign w:val="baseline"/>
+          <w:rtl w:val="0"/>
+          <w:cs w:val="0"/>
+          <w:lang w:val="es-ES" w:eastAsia="zh-TW" w:bidi="ar-SA"/>
+        </w:rPr>
+        <w:t>Ín sàâîíd tòõ òõf pòõòõr fúúll bëé pòõst fàâcëé snúúg.</w:t>
+      </w:r>
+      <w:r>
+        <w:rPr>
+          <w:rStyle w:val="DefaultParagraphFont"/>
+          <w:rFonts w:ascii="Calibri" w:eastAsia="Calibri" w:hAnsi="Calibri" w:cs="Calibri"/>
+          <w:b w:val="0"/>
+          <w:bCs w:val="0"/>
+          <w:i w:val="0"/>
+          <w:iCs w:val="0"/>
+          <w:caps w:val="0"/>
+          <w:smallCaps w:val="0"/>
+          <w:strike w:val="0"/>
+          <w:dstrike w:val="0"/>
+          <w:outline w:val="0"/>
+          <w:shadow w:val="0"/>
+          <w:emboss w:val="0"/>
+          <w:imprint w:val="0"/>
+          <w:noProof w:val="0"/>
+          <w:vanish w:val="0"/>
+          <w:color w:val="auto"/>
+          <w:spacing w:val="0"/>
+          <w:w w:val="100"/>
+          <w:kern w:val="0"/>
+          <w:position w:val="0"/>
+          <w:sz w:val="22"/>
+          <w:szCs w:val="22"/>
+          <w:highlight w:val="none"/>
+          <w:u w:val="none" w:color="auto"/>
+          <w:effect w:val="none"/>
+          <w:bdr w:val="none" w:sz="0" w:space="0" w:color="auto"/>
           <w:shd w:val="clear" w:color="auto" w:fill="auto"/>
           <w:vertAlign w:val="baseline"/>
           <w:rtl w:val="0"/>
@@ -633,44 +633,44 @@
           <w:highlight w:val="none"/>
           <w:u w:val="none" w:color="auto"/>
           <w:effect w:val="none"/>
-          <w:bdr w:val="nil"/>
-          <w:shd w:val="clear" w:color="auto" w:fill="auto"/>
-          <w:vertAlign w:val="baseline"/>
-          <w:rtl w:val="0"/>
-          <w:cs w:val="0"/>
-          <w:lang w:val="es-ES" w:eastAsia="zh-TW" w:bidi="ar-SA"/>
-        </w:rPr>
-        <w:t>Ìntrõödüücééd ïîmprüüdééncéé séééé sàãy üünplééàãsïîng déévõönshïîréé àãccééptàãncéé sõön.</w:t>
-      </w:r>
-      <w:r>
-        <w:rPr>
-          <w:rStyle w:val="DefaultParagraphFont"/>
-          <w:rFonts w:ascii="Calibri" w:eastAsia="Calibri" w:hAnsi="Calibri" w:cs="Calibri"/>
-          <w:b w:val="0"/>
-          <w:bCs w:val="0"/>
-          <w:i w:val="0"/>
-          <w:iCs w:val="0"/>
-          <w:caps w:val="0"/>
-          <w:smallCaps w:val="0"/>
-          <w:strike w:val="0"/>
-          <w:dstrike w:val="0"/>
-          <w:outline w:val="0"/>
-          <w:shadow w:val="0"/>
-          <w:emboss w:val="0"/>
-          <w:imprint w:val="0"/>
-          <w:noProof w:val="0"/>
-          <w:vanish w:val="0"/>
-          <w:color w:val="auto"/>
-          <w:spacing w:val="0"/>
-          <w:w w:val="100"/>
-          <w:kern w:val="0"/>
-          <w:position w:val="0"/>
-          <w:sz w:val="22"/>
-          <w:szCs w:val="22"/>
-          <w:highlight w:val="none"/>
-          <w:u w:val="none" w:color="auto"/>
-          <w:effect w:val="none"/>
-          <w:bdr w:val="nil"/>
+          <w:bdr w:val="none" w:sz="0" w:space="0" w:color="auto"/>
+          <w:shd w:val="clear" w:color="auto" w:fill="auto"/>
+          <w:vertAlign w:val="baseline"/>
+          <w:rtl w:val="0"/>
+          <w:cs w:val="0"/>
+          <w:lang w:val="es-ES" w:eastAsia="zh-TW" w:bidi="ar-SA"/>
+        </w:rPr>
+        <w:t>Íntróôdüýcèèd ìïmprüýdèèncèè sèèèè såây üýnplèèåâsìïng dèèvóônshìïrèè åâccèèptåâncèè sóôn.</w:t>
+      </w:r>
+      <w:r>
+        <w:rPr>
+          <w:rStyle w:val="DefaultParagraphFont"/>
+          <w:rFonts w:ascii="Calibri" w:eastAsia="Calibri" w:hAnsi="Calibri" w:cs="Calibri"/>
+          <w:b w:val="0"/>
+          <w:bCs w:val="0"/>
+          <w:i w:val="0"/>
+          <w:iCs w:val="0"/>
+          <w:caps w:val="0"/>
+          <w:smallCaps w:val="0"/>
+          <w:strike w:val="0"/>
+          <w:dstrike w:val="0"/>
+          <w:outline w:val="0"/>
+          <w:shadow w:val="0"/>
+          <w:emboss w:val="0"/>
+          <w:imprint w:val="0"/>
+          <w:noProof w:val="0"/>
+          <w:vanish w:val="0"/>
+          <w:color w:val="auto"/>
+          <w:spacing w:val="0"/>
+          <w:w w:val="100"/>
+          <w:kern w:val="0"/>
+          <w:position w:val="0"/>
+          <w:sz w:val="22"/>
+          <w:szCs w:val="22"/>
+          <w:highlight w:val="none"/>
+          <w:u w:val="none" w:color="auto"/>
+          <w:effect w:val="none"/>
+          <w:bdr w:val="none" w:sz="0" w:space="0" w:color="auto"/>
           <w:shd w:val="clear" w:color="auto" w:fill="auto"/>
           <w:vertAlign w:val="baseline"/>
           <w:rtl w:val="0"/>
@@ -707,44 +707,44 @@
           <w:highlight w:val="none"/>
           <w:u w:val="none" w:color="auto"/>
           <w:effect w:val="none"/>
-          <w:bdr w:val="nil"/>
-          <w:shd w:val="clear" w:color="auto" w:fill="auto"/>
-          <w:vertAlign w:val="baseline"/>
-          <w:rtl w:val="0"/>
-          <w:cs w:val="0"/>
-          <w:lang w:val="es-ES" w:eastAsia="zh-TW" w:bidi="ar-SA"/>
-        </w:rPr>
-        <w:t>Éxëêtëêr lóóngëêr wîìsdóóm gæây nóór dëêsîìgn æâgëê.</w:t>
-      </w:r>
-      <w:r>
-        <w:rPr>
-          <w:rStyle w:val="DefaultParagraphFont"/>
-          <w:rFonts w:ascii="Calibri" w:eastAsia="Calibri" w:hAnsi="Calibri" w:cs="Calibri"/>
-          <w:b w:val="0"/>
-          <w:bCs w:val="0"/>
-          <w:i w:val="0"/>
-          <w:iCs w:val="0"/>
-          <w:caps w:val="0"/>
-          <w:smallCaps w:val="0"/>
-          <w:strike w:val="0"/>
-          <w:dstrike w:val="0"/>
-          <w:outline w:val="0"/>
-          <w:shadow w:val="0"/>
-          <w:emboss w:val="0"/>
-          <w:imprint w:val="0"/>
-          <w:noProof w:val="0"/>
-          <w:vanish w:val="0"/>
-          <w:color w:val="auto"/>
-          <w:spacing w:val="0"/>
-          <w:w w:val="100"/>
-          <w:kern w:val="0"/>
-          <w:position w:val="0"/>
-          <w:sz w:val="22"/>
-          <w:szCs w:val="22"/>
-          <w:highlight w:val="none"/>
-          <w:u w:val="none" w:color="auto"/>
-          <w:effect w:val="none"/>
-          <w:bdr w:val="nil"/>
+          <w:bdr w:val="none" w:sz="0" w:space="0" w:color="auto"/>
+          <w:shd w:val="clear" w:color="auto" w:fill="auto"/>
+          <w:vertAlign w:val="baseline"/>
+          <w:rtl w:val="0"/>
+          <w:cs w:val="0"/>
+          <w:lang w:val="es-ES" w:eastAsia="zh-TW" w:bidi="ar-SA"/>
+        </w:rPr>
+        <w:t>Êxéètéèr lõõngéèr wîïsdõõm gâày nõõr déèsîïgn âàgéè.</w:t>
+      </w:r>
+      <w:r>
+        <w:rPr>
+          <w:rStyle w:val="DefaultParagraphFont"/>
+          <w:rFonts w:ascii="Calibri" w:eastAsia="Calibri" w:hAnsi="Calibri" w:cs="Calibri"/>
+          <w:b w:val="0"/>
+          <w:bCs w:val="0"/>
+          <w:i w:val="0"/>
+          <w:iCs w:val="0"/>
+          <w:caps w:val="0"/>
+          <w:smallCaps w:val="0"/>
+          <w:strike w:val="0"/>
+          <w:dstrike w:val="0"/>
+          <w:outline w:val="0"/>
+          <w:shadow w:val="0"/>
+          <w:emboss w:val="0"/>
+          <w:imprint w:val="0"/>
+          <w:noProof w:val="0"/>
+          <w:vanish w:val="0"/>
+          <w:color w:val="auto"/>
+          <w:spacing w:val="0"/>
+          <w:w w:val="100"/>
+          <w:kern w:val="0"/>
+          <w:position w:val="0"/>
+          <w:sz w:val="22"/>
+          <w:szCs w:val="22"/>
+          <w:highlight w:val="none"/>
+          <w:u w:val="none" w:color="auto"/>
+          <w:effect w:val="none"/>
+          <w:bdr w:val="none" w:sz="0" w:space="0" w:color="auto"/>
           <w:shd w:val="clear" w:color="auto" w:fill="auto"/>
           <w:vertAlign w:val="baseline"/>
           <w:rtl w:val="0"/>
@@ -781,44 +781,44 @@
           <w:highlight w:val="none"/>
           <w:u w:val="none" w:color="auto"/>
           <w:effect w:val="none"/>
-          <w:bdr w:val="nil"/>
-          <w:shd w:val="clear" w:color="auto" w:fill="auto"/>
-          <w:vertAlign w:val="baseline"/>
-          <w:rtl w:val="0"/>
-          <w:cs w:val="0"/>
-          <w:lang w:val="es-ES" w:eastAsia="zh-TW" w:bidi="ar-SA"/>
-        </w:rPr>
-        <w:t>Ám wèéääthèér töô èéntèérèéd nöôrläänd nöô îîn shöôwîîng sèérvîîcèé.</w:t>
-      </w:r>
-      <w:r>
-        <w:rPr>
-          <w:rStyle w:val="DefaultParagraphFont"/>
-          <w:rFonts w:ascii="Calibri" w:eastAsia="Calibri" w:hAnsi="Calibri" w:cs="Calibri"/>
-          <w:b w:val="0"/>
-          <w:bCs w:val="0"/>
-          <w:i w:val="0"/>
-          <w:iCs w:val="0"/>
-          <w:caps w:val="0"/>
-          <w:smallCaps w:val="0"/>
-          <w:strike w:val="0"/>
-          <w:dstrike w:val="0"/>
-          <w:outline w:val="0"/>
-          <w:shadow w:val="0"/>
-          <w:emboss w:val="0"/>
-          <w:imprint w:val="0"/>
-          <w:noProof w:val="0"/>
-          <w:vanish w:val="0"/>
-          <w:color w:val="auto"/>
-          <w:spacing w:val="0"/>
-          <w:w w:val="100"/>
-          <w:kern w:val="0"/>
-          <w:position w:val="0"/>
-          <w:sz w:val="22"/>
-          <w:szCs w:val="22"/>
-          <w:highlight w:val="none"/>
-          <w:u w:val="none" w:color="auto"/>
-          <w:effect w:val="none"/>
-          <w:bdr w:val="nil"/>
+          <w:bdr w:val="none" w:sz="0" w:space="0" w:color="auto"/>
+          <w:shd w:val="clear" w:color="auto" w:fill="auto"/>
+          <w:vertAlign w:val="baseline"/>
+          <w:rtl w:val="0"/>
+          <w:cs w:val="0"/>
+          <w:lang w:val="es-ES" w:eastAsia="zh-TW" w:bidi="ar-SA"/>
+        </w:rPr>
+        <w:t>Äm wéêàâthéêr tôò éêntéêréêd nôòrlàând nôò îîn shôòwîîng séêrvîîcéê.</w:t>
+      </w:r>
+      <w:r>
+        <w:rPr>
+          <w:rStyle w:val="DefaultParagraphFont"/>
+          <w:rFonts w:ascii="Calibri" w:eastAsia="Calibri" w:hAnsi="Calibri" w:cs="Calibri"/>
+          <w:b w:val="0"/>
+          <w:bCs w:val="0"/>
+          <w:i w:val="0"/>
+          <w:iCs w:val="0"/>
+          <w:caps w:val="0"/>
+          <w:smallCaps w:val="0"/>
+          <w:strike w:val="0"/>
+          <w:dstrike w:val="0"/>
+          <w:outline w:val="0"/>
+          <w:shadow w:val="0"/>
+          <w:emboss w:val="0"/>
+          <w:imprint w:val="0"/>
+          <w:noProof w:val="0"/>
+          <w:vanish w:val="0"/>
+          <w:color w:val="auto"/>
+          <w:spacing w:val="0"/>
+          <w:w w:val="100"/>
+          <w:kern w:val="0"/>
+          <w:position w:val="0"/>
+          <w:sz w:val="22"/>
+          <w:szCs w:val="22"/>
+          <w:highlight w:val="none"/>
+          <w:u w:val="none" w:color="auto"/>
+          <w:effect w:val="none"/>
+          <w:bdr w:val="none" w:sz="0" w:space="0" w:color="auto"/>
           <w:shd w:val="clear" w:color="auto" w:fill="auto"/>
           <w:vertAlign w:val="baseline"/>
           <w:rtl w:val="0"/>
@@ -855,44 +855,44 @@
           <w:highlight w:val="none"/>
           <w:u w:val="none" w:color="auto"/>
           <w:effect w:val="none"/>
-          <w:bdr w:val="nil"/>
-          <w:shd w:val="clear" w:color="auto" w:fill="auto"/>
-          <w:vertAlign w:val="baseline"/>
-          <w:rtl w:val="0"/>
-          <w:cs w:val="0"/>
-          <w:lang w:val="es-ES" w:eastAsia="zh-TW" w:bidi="ar-SA"/>
-        </w:rPr>
-        <w:t>Nòör rèépèéæãtèéd spèéæãkìîng shy æãppèétìîtèé.</w:t>
-      </w:r>
-      <w:r>
-        <w:rPr>
-          <w:rStyle w:val="DefaultParagraphFont"/>
-          <w:rFonts w:ascii="Calibri" w:eastAsia="Calibri" w:hAnsi="Calibri" w:cs="Calibri"/>
-          <w:b w:val="0"/>
-          <w:bCs w:val="0"/>
-          <w:i w:val="0"/>
-          <w:iCs w:val="0"/>
-          <w:caps w:val="0"/>
-          <w:smallCaps w:val="0"/>
-          <w:strike w:val="0"/>
-          <w:dstrike w:val="0"/>
-          <w:outline w:val="0"/>
-          <w:shadow w:val="0"/>
-          <w:emboss w:val="0"/>
-          <w:imprint w:val="0"/>
-          <w:noProof w:val="0"/>
-          <w:vanish w:val="0"/>
-          <w:color w:val="auto"/>
-          <w:spacing w:val="0"/>
-          <w:w w:val="100"/>
-          <w:kern w:val="0"/>
-          <w:position w:val="0"/>
-          <w:sz w:val="22"/>
-          <w:szCs w:val="22"/>
-          <w:highlight w:val="none"/>
-          <w:u w:val="none" w:color="auto"/>
-          <w:effect w:val="none"/>
-          <w:bdr w:val="nil"/>
+          <w:bdr w:val="none" w:sz="0" w:space="0" w:color="auto"/>
+          <w:shd w:val="clear" w:color="auto" w:fill="auto"/>
+          <w:vertAlign w:val="baseline"/>
+          <w:rtl w:val="0"/>
+          <w:cs w:val="0"/>
+          <w:lang w:val="es-ES" w:eastAsia="zh-TW" w:bidi="ar-SA"/>
+        </w:rPr>
+        <w:t>Nôõr rêëpêëáåtêëd spêëáåkïìng shy áåppêëtïìtêë.</w:t>
+      </w:r>
+      <w:r>
+        <w:rPr>
+          <w:rStyle w:val="DefaultParagraphFont"/>
+          <w:rFonts w:ascii="Calibri" w:eastAsia="Calibri" w:hAnsi="Calibri" w:cs="Calibri"/>
+          <w:b w:val="0"/>
+          <w:bCs w:val="0"/>
+          <w:i w:val="0"/>
+          <w:iCs w:val="0"/>
+          <w:caps w:val="0"/>
+          <w:smallCaps w:val="0"/>
+          <w:strike w:val="0"/>
+          <w:dstrike w:val="0"/>
+          <w:outline w:val="0"/>
+          <w:shadow w:val="0"/>
+          <w:emboss w:val="0"/>
+          <w:imprint w:val="0"/>
+          <w:noProof w:val="0"/>
+          <w:vanish w:val="0"/>
+          <w:color w:val="auto"/>
+          <w:spacing w:val="0"/>
+          <w:w w:val="100"/>
+          <w:kern w:val="0"/>
+          <w:position w:val="0"/>
+          <w:sz w:val="22"/>
+          <w:szCs w:val="22"/>
+          <w:highlight w:val="none"/>
+          <w:u w:val="none" w:color="auto"/>
+          <w:effect w:val="none"/>
+          <w:bdr w:val="none" w:sz="0" w:space="0" w:color="auto"/>
           <w:shd w:val="clear" w:color="auto" w:fill="auto"/>
           <w:vertAlign w:val="baseline"/>
           <w:rtl w:val="0"/>
@@ -929,44 +929,44 @@
           <w:highlight w:val="none"/>
           <w:u w:val="none" w:color="auto"/>
           <w:effect w:val="none"/>
-          <w:bdr w:val="nil"/>
-          <w:shd w:val="clear" w:color="auto" w:fill="auto"/>
-          <w:vertAlign w:val="baseline"/>
-          <w:rtl w:val="0"/>
-          <w:cs w:val="0"/>
-          <w:lang w:val="es-ES" w:eastAsia="zh-TW" w:bidi="ar-SA"/>
-        </w:rPr>
-        <w:t>Ëxcìïtéëd ìït håästìïly åän påästùùréë ìït õôbséërvéë.</w:t>
-      </w:r>
-      <w:r>
-        <w:rPr>
-          <w:rStyle w:val="DefaultParagraphFont"/>
-          <w:rFonts w:ascii="Calibri" w:eastAsia="Calibri" w:hAnsi="Calibri" w:cs="Calibri"/>
-          <w:b w:val="0"/>
-          <w:bCs w:val="0"/>
-          <w:i w:val="0"/>
-          <w:iCs w:val="0"/>
-          <w:caps w:val="0"/>
-          <w:smallCaps w:val="0"/>
-          <w:strike w:val="0"/>
-          <w:dstrike w:val="0"/>
-          <w:outline w:val="0"/>
-          <w:shadow w:val="0"/>
-          <w:emboss w:val="0"/>
-          <w:imprint w:val="0"/>
-          <w:noProof w:val="0"/>
-          <w:vanish w:val="0"/>
-          <w:color w:val="auto"/>
-          <w:spacing w:val="0"/>
-          <w:w w:val="100"/>
-          <w:kern w:val="0"/>
-          <w:position w:val="0"/>
-          <w:sz w:val="22"/>
-          <w:szCs w:val="22"/>
-          <w:highlight w:val="none"/>
-          <w:u w:val="none" w:color="auto"/>
-          <w:effect w:val="none"/>
-          <w:bdr w:val="nil"/>
+          <w:bdr w:val="none" w:sz="0" w:space="0" w:color="auto"/>
+          <w:shd w:val="clear" w:color="auto" w:fill="auto"/>
+          <w:vertAlign w:val="baseline"/>
+          <w:rtl w:val="0"/>
+          <w:cs w:val="0"/>
+          <w:lang w:val="es-ES" w:eastAsia="zh-TW" w:bidi="ar-SA"/>
+        </w:rPr>
+        <w:t>Êxcîïtëéd îït háâstîïly áân páâstüürëé îït óöbsëérvëé.</w:t>
+      </w:r>
+      <w:r>
+        <w:rPr>
+          <w:rStyle w:val="DefaultParagraphFont"/>
+          <w:rFonts w:ascii="Calibri" w:eastAsia="Calibri" w:hAnsi="Calibri" w:cs="Calibri"/>
+          <w:b w:val="0"/>
+          <w:bCs w:val="0"/>
+          <w:i w:val="0"/>
+          <w:iCs w:val="0"/>
+          <w:caps w:val="0"/>
+          <w:smallCaps w:val="0"/>
+          <w:strike w:val="0"/>
+          <w:dstrike w:val="0"/>
+          <w:outline w:val="0"/>
+          <w:shadow w:val="0"/>
+          <w:emboss w:val="0"/>
+          <w:imprint w:val="0"/>
+          <w:noProof w:val="0"/>
+          <w:vanish w:val="0"/>
+          <w:color w:val="auto"/>
+          <w:spacing w:val="0"/>
+          <w:w w:val="100"/>
+          <w:kern w:val="0"/>
+          <w:position w:val="0"/>
+          <w:sz w:val="22"/>
+          <w:szCs w:val="22"/>
+          <w:highlight w:val="none"/>
+          <w:u w:val="none" w:color="auto"/>
+          <w:effect w:val="none"/>
+          <w:bdr w:val="none" w:sz="0" w:space="0" w:color="auto"/>
           <w:shd w:val="clear" w:color="auto" w:fill="auto"/>
           <w:vertAlign w:val="baseline"/>
           <w:rtl w:val="0"/>
@@ -1003,14 +1003,14 @@
           <w:highlight w:val="none"/>
           <w:u w:val="none" w:color="auto"/>
           <w:effect w:val="none"/>
-          <w:bdr w:val="nil"/>
-          <w:shd w:val="clear" w:color="auto" w:fill="auto"/>
-          <w:vertAlign w:val="baseline"/>
-          <w:rtl w:val="0"/>
-          <w:cs w:val="0"/>
-          <w:lang w:val="es-ES" w:eastAsia="zh-TW" w:bidi="ar-SA"/>
-        </w:rPr>
-        <w:t>Snùüg håånd hõöw dåårèé hèérèé tõöõö.</w:t>
+          <w:bdr w:val="none" w:sz="0" w:space="0" w:color="auto"/>
+          <w:shd w:val="clear" w:color="auto" w:fill="auto"/>
+          <w:vertAlign w:val="baseline"/>
+          <w:rtl w:val="0"/>
+          <w:cs w:val="0"/>
+          <w:lang w:val="es-ES" w:eastAsia="zh-TW" w:bidi="ar-SA"/>
+        </w:rPr>
+        <w:t>Snüùg hàånd hòôw dàåréé hééréé tòôòô.</w:t>
       </w:r>
       <w:bookmarkStart w:id="0" w:name="_GoBack"/>
       <w:bookmarkEnd w:id="0"/>

--- a/Test_BP/Fol_2k_files_500(2)/es-ES/file 500_2 - Copy (418).docx
+++ b/Test_BP/Fol_2k_files_500(2)/es-ES/file 500_2 - Copy (418).docx
@@ -42,7 +42,7 @@
           <w:cs w:val="0"/>
           <w:lang w:val="es-ES" w:eastAsia="zh-TW" w:bidi="ar-SA"/>
         </w:rPr>
-        <w:t>t éëxcéëpt tõö sõö téëmpéër mùútùúààl tààstéës mõöthéër.</w:t>
+        <w:t>t êëxcêëpt tôó sôó têëmpêër mýùtýùâãl tâãstêës môóthêër.</w:t>
       </w:r>
       <w:r>
         <w:rPr>
@@ -116,7 +116,7 @@
           <w:cs w:val="0"/>
           <w:lang w:val="es-ES" w:eastAsia="zh-TW" w:bidi="ar-SA"/>
         </w:rPr>
-        <w:t>Întêèrêèstêèd cûúltïïvãåtêèd ïïts cöóntïïnûúïïng nöów yêèt ãårêè.</w:t>
+        <w:t>Íntèèrèèstèèd cýùltïívåâtèèd ïíts còòntïínýùïíng nòòw yèèt åârèè.</w:t>
       </w:r>
       <w:r>
         <w:rPr>
@@ -190,7 +190,7 @@
           <w:cs w:val="0"/>
           <w:lang w:val="es-ES" w:eastAsia="zh-TW" w:bidi="ar-SA"/>
         </w:rPr>
-        <w:t>Óûüt îîntêërêëstêëd áãccêëptáãncêë öóûür páãrtîîáãlîîty áãffröóntîîng ûünplêëáãsáãnt why áãdd.</w:t>
+        <w:t>Óýýt íïntêérêéstêéd æâccêéptæâncêé ôóýýr pæârtíïæâlíïty æâffrôóntíïng ýýnplêéæâsæânt why æâdd.</w:t>
       </w:r>
       <w:r>
         <w:rPr>
@@ -264,7 +264,7 @@
           <w:cs w:val="0"/>
           <w:lang w:val="es-ES" w:eastAsia="zh-TW" w:bidi="ar-SA"/>
         </w:rPr>
-        <w:t>Êstéêéêm gæårdéên méên yéêt shy cõöýürséê.</w:t>
+        <w:t>Êstèëèëm gáárdèën mèën yèët shy còõûürsèë.</w:t>
       </w:r>
       <w:r>
         <w:rPr>
@@ -338,7 +338,7 @@
           <w:cs w:val="0"/>
           <w:lang w:val="es-ES" w:eastAsia="zh-TW" w:bidi="ar-SA"/>
         </w:rPr>
-        <w:t>Côônsüýltèéd üýp my tôôlèéræâbly sôômèétíïmèés pèérpèétüýæâl ôôh.</w:t>
+        <w:t>Côõnsùültééd ùüp my tôõlééråábly sôõméétìîméés péérpéétùüåál ôõh.</w:t>
       </w:r>
       <w:r>
         <w:rPr>
@@ -412,7 +412,7 @@
           <w:cs w:val="0"/>
           <w:lang w:val="es-ES" w:eastAsia="zh-TW" w:bidi="ar-SA"/>
         </w:rPr>
-        <w:t>Éxprêèssììòön æàccêèptæàncêè ììmprûýdêèncêè pæàrtììcûýlæàr hæàd êèæàt ûýnsæàtììæàblêè.</w:t>
+        <w:t>Èxprèëssïíôôn áäccèëptáäncèë ïímprûúdèëncèë páärtïícûúláär háäd èëáät ûúnsáätïíáäblèë.</w:t>
       </w:r>
       <w:r>
         <w:rPr>
@@ -492,7 +492,7 @@
           <w:cs w:val="0"/>
           <w:lang w:val="es-ES" w:eastAsia="zh-TW" w:bidi="ar-SA"/>
         </w:rPr>
-        <w:t>Hââd déênôötïìng prôöpéêrly jôöïìntûýréê yôöûý ôöccââsïìôön dïìréêctly rââïìlléêry.</w:t>
+        <w:t>Hâåd dèénóõtìíng próõpèérly jóõìíntùúrèé yóõùú óõccâåsìíóõn dìírèéctly râåìíllèéry.</w:t>
       </w:r>
       <w:r>
         <w:rPr>
@@ -566,7 +566,7 @@
           <w:cs w:val="0"/>
           <w:lang w:val="es-ES" w:eastAsia="zh-TW" w:bidi="ar-SA"/>
         </w:rPr>
-        <w:t>Ín sàâîíd tòõ òõf pòõòõr fúúll bëé pòõst fàâcëé snúúg.</w:t>
+        <w:t>Ín sáãïîd tóó óóf póóóór füýll bêë póóst fáãcêë snüýg.</w:t>
       </w:r>
       <w:r>
         <w:rPr>
@@ -640,7 +640,7 @@
           <w:cs w:val="0"/>
           <w:lang w:val="es-ES" w:eastAsia="zh-TW" w:bidi="ar-SA"/>
         </w:rPr>
-        <w:t>Íntróôdüýcèèd ìïmprüýdèèncèè sèèèè såây üýnplèèåâsìïng dèèvóônshìïrèè åâccèèptåâncèè sóôn.</w:t>
+        <w:t>Íntrõödûýcêéd îímprûýdêéncêé sêéêé sàáy ûýnplêéàásîíng dêévõönshîírêé àáccêéptàáncêé sõön.</w:t>
       </w:r>
       <w:r>
         <w:rPr>
@@ -714,7 +714,7 @@
           <w:cs w:val="0"/>
           <w:lang w:val="es-ES" w:eastAsia="zh-TW" w:bidi="ar-SA"/>
         </w:rPr>
-        <w:t>Êxéètéèr lõõngéèr wîïsdõõm gâày nõõr déèsîïgn âàgéè.</w:t>
+        <w:t>Ëxëêtëêr lóõngëêr wîïsdóõm gäày nóõr dëêsîïgn äàgëê.</w:t>
       </w:r>
       <w:r>
         <w:rPr>
@@ -788,7 +788,7 @@
           <w:cs w:val="0"/>
           <w:lang w:val="es-ES" w:eastAsia="zh-TW" w:bidi="ar-SA"/>
         </w:rPr>
-        <w:t>Äm wéêàâthéêr tôò éêntéêréêd nôòrlàând nôò îîn shôòwîîng séêrvîîcéê.</w:t>
+        <w:t>Âm wéëàäthéër tõò éëntéëréëd nõòrlàänd nõò îîn shõòwîîng séërvîîcéë.</w:t>
       </w:r>
       <w:r>
         <w:rPr>
@@ -862,7 +862,7 @@
           <w:cs w:val="0"/>
           <w:lang w:val="es-ES" w:eastAsia="zh-TW" w:bidi="ar-SA"/>
         </w:rPr>
-        <w:t>Nôõr rêëpêëáåtêëd spêëáåkïìng shy áåppêëtïìtêë.</w:t>
+        <w:t>Nóòr rèêpèêäàtèêd spèêäàkïïng shy äàppèêtïïtèê.</w:t>
       </w:r>
       <w:r>
         <w:rPr>
@@ -936,7 +936,7 @@
           <w:cs w:val="0"/>
           <w:lang w:val="es-ES" w:eastAsia="zh-TW" w:bidi="ar-SA"/>
         </w:rPr>
-        <w:t>Êxcîïtëéd îït háâstîïly áân páâstüürëé îït óöbsëérvëé.</w:t>
+        <w:t>Éxcïìtêéd ïìt hàástïìly àán pàástûùrêé ïìt óóbsêérvêé.</w:t>
       </w:r>
       <w:r>
         <w:rPr>
@@ -1010,7 +1010,7 @@
           <w:cs w:val="0"/>
           <w:lang w:val="es-ES" w:eastAsia="zh-TW" w:bidi="ar-SA"/>
         </w:rPr>
-        <w:t>Snüùg hàånd hòôw dàåréé hééréé tòôòô.</w:t>
+        <w:t>Snûùg hãänd hõôw dãärêê hêêrêê tõôõô.</w:t>
       </w:r>
       <w:bookmarkStart w:id="0" w:name="_GoBack"/>
       <w:bookmarkEnd w:id="0"/>

--- a/Test_BP/Fol_2k_files_500(2)/es-ES/file 500_2 - Copy (418).docx
+++ b/Test_BP/Fol_2k_files_500(2)/es-ES/file 500_2 - Copy (418).docx
@@ -42,7 +42,7 @@
           <w:cs w:val="0"/>
           <w:lang w:val="es-ES" w:eastAsia="zh-TW" w:bidi="ar-SA"/>
         </w:rPr>
-        <w:t>t êëxcêëpt tôó sôó têëmpêër mýùtýùâãl tâãstêës môóthêër.</w:t>
+        <w:t>t êèxcêèpt töó söó têèmpêèr müütüüæâl tæâstêès möóthêèr.</w:t>
       </w:r>
       <w:r>
         <w:rPr>
@@ -116,7 +116,7 @@
           <w:cs w:val="0"/>
           <w:lang w:val="es-ES" w:eastAsia="zh-TW" w:bidi="ar-SA"/>
         </w:rPr>
-        <w:t>Íntèèrèèstèèd cýùltïívåâtèèd ïíts còòntïínýùïíng nòòw yèèt åârèè.</w:t>
+        <w:t>Íntëêrëêstëêd cüýltïïvâätëêd ïïts cöòntïïnüýïïng nöòw yëêt âärëê.</w:t>
       </w:r>
       <w:r>
         <w:rPr>
@@ -190,7 +190,7 @@
           <w:cs w:val="0"/>
           <w:lang w:val="es-ES" w:eastAsia="zh-TW" w:bidi="ar-SA"/>
         </w:rPr>
-        <w:t>Óýýt íïntêérêéstêéd æâccêéptæâncêé ôóýýr pæârtíïæâlíïty æâffrôóntíïng ýýnplêéæâsæânt why æâdd.</w:t>
+        <w:t>Öûýt ïìntëèrëèstëèd àäccëèptàäncëè ôòûýr pàärtïìàälïìty àäffrôòntïìng ûýnplëèàäsàänt why àädd.</w:t>
       </w:r>
       <w:r>
         <w:rPr>
@@ -264,7 +264,7 @@
           <w:cs w:val="0"/>
           <w:lang w:val="es-ES" w:eastAsia="zh-TW" w:bidi="ar-SA"/>
         </w:rPr>
-        <w:t>Êstèëèëm gáárdèën mèën yèët shy còõûürsèë.</w:t>
+        <w:t>Ëstéêéêm gãärdéên méên yéêt shy cöòüýrséê.</w:t>
       </w:r>
       <w:r>
         <w:rPr>
@@ -338,7 +338,7 @@
           <w:cs w:val="0"/>
           <w:lang w:val="es-ES" w:eastAsia="zh-TW" w:bidi="ar-SA"/>
         </w:rPr>
-        <w:t>Côõnsùültééd ùüp my tôõlééråábly sôõméétìîméés péérpéétùüåál ôõh.</w:t>
+        <w:t>Côönsýùltèèd ýùp my tôölèèræåbly sôömèètíïmèès pèèrpèètýùæål ôöh.</w:t>
       </w:r>
       <w:r>
         <w:rPr>
@@ -412,7 +412,7 @@
           <w:cs w:val="0"/>
           <w:lang w:val="es-ES" w:eastAsia="zh-TW" w:bidi="ar-SA"/>
         </w:rPr>
-        <w:t>Èxprèëssïíôôn áäccèëptáäncèë ïímprûúdèëncèë páärtïícûúláär háäd èëáät ûúnsáätïíáäblèë.</w:t>
+        <w:t>Êxprêéssïìóõn ááccêéptááncêé ïìmprùûdêéncêé páártïìcùûláár háád êéáát ùûnsáátïìááblêé.</w:t>
       </w:r>
       <w:r>
         <w:rPr>
@@ -492,7 +492,7 @@
           <w:cs w:val="0"/>
           <w:lang w:val="es-ES" w:eastAsia="zh-TW" w:bidi="ar-SA"/>
         </w:rPr>
-        <w:t>Hâåd dèénóõtìíng próõpèérly jóõìíntùúrèé yóõùú óõccâåsìíóõn dìírèéctly râåìíllèéry.</w:t>
+        <w:t>Hââd dêénôótïïng prôópêérly jôóïïntýürêé yôóýü ôóccââsïïôón dïïrêéctly rââïïllêéry.</w:t>
       </w:r>
       <w:r>
         <w:rPr>
@@ -566,7 +566,7 @@
           <w:cs w:val="0"/>
           <w:lang w:val="es-ES" w:eastAsia="zh-TW" w:bidi="ar-SA"/>
         </w:rPr>
-        <w:t>Ín sáãïîd tóó óóf póóóór füýll bêë póóst fáãcêë snüýg.</w:t>
+        <w:t>Ín sáæìïd tõõ õõf põõõõr füüll bëé põõst fáæcëé snüüg.</w:t>
       </w:r>
       <w:r>
         <w:rPr>
@@ -640,7 +640,7 @@
           <w:cs w:val="0"/>
           <w:lang w:val="es-ES" w:eastAsia="zh-TW" w:bidi="ar-SA"/>
         </w:rPr>
-        <w:t>Íntrõödûýcêéd îímprûýdêéncêé sêéêé sàáy ûýnplêéàásîíng dêévõönshîírêé àáccêéptàáncêé sõön.</w:t>
+        <w:t>Ìntróódüýcééd íímprüýdééncéé séééé sæãy üýnplééæãsííng déévóónshííréé æãccééptæãncéé sóón.</w:t>
       </w:r>
       <w:r>
         <w:rPr>
@@ -714,7 +714,7 @@
           <w:cs w:val="0"/>
           <w:lang w:val="es-ES" w:eastAsia="zh-TW" w:bidi="ar-SA"/>
         </w:rPr>
-        <w:t>Ëxëêtëêr lóõngëêr wîïsdóõm gäày nóõr dëêsîïgn äàgëê.</w:t>
+        <w:t>Êxèètèèr löóngèèr wïìsdöóm gäåy nöór dèèsïìgn äågèè.</w:t>
       </w:r>
       <w:r>
         <w:rPr>
@@ -788,7 +788,7 @@
           <w:cs w:val="0"/>
           <w:lang w:val="es-ES" w:eastAsia="zh-TW" w:bidi="ar-SA"/>
         </w:rPr>
-        <w:t>Âm wéëàäthéër tõò éëntéëréëd nõòrlàänd nõò îîn shõòwîîng séërvîîcéë.</w:t>
+        <w:t>Æm wëèààthëèr tôò ëèntëèrëèd nôòrlàànd nôò íïn shôòwíïng sëèrvíïcëè.</w:t>
       </w:r>
       <w:r>
         <w:rPr>
@@ -862,7 +862,7 @@
           <w:cs w:val="0"/>
           <w:lang w:val="es-ES" w:eastAsia="zh-TW" w:bidi="ar-SA"/>
         </w:rPr>
-        <w:t>Nóòr rèêpèêäàtèêd spèêäàkïïng shy äàppèêtïïtèê.</w:t>
+        <w:t>Nõõr rêëpêëáàtêëd spêëáàkîìng shy áàppêëtîìtêë.</w:t>
       </w:r>
       <w:r>
         <w:rPr>
@@ -936,7 +936,7 @@
           <w:cs w:val="0"/>
           <w:lang w:val="es-ES" w:eastAsia="zh-TW" w:bidi="ar-SA"/>
         </w:rPr>
-        <w:t>Éxcïìtêéd ïìt hàástïìly àán pàástûùrêé ïìt óóbsêérvêé.</w:t>
+        <w:t>Éxcîìtèêd îìt hãástîìly ãán pãástùürèê îìt òõbsèêrvèê.</w:t>
       </w:r>
       <w:r>
         <w:rPr>
@@ -1010,7 +1010,7 @@
           <w:cs w:val="0"/>
           <w:lang w:val="es-ES" w:eastAsia="zh-TW" w:bidi="ar-SA"/>
         </w:rPr>
-        <w:t>Snûùg hãänd hõôw dãärêê hêêrêê tõôõô.</w:t>
+        <w:t>Snûúg hæãnd hòòw dæãrèé hèérèé tòòòò.</w:t>
       </w:r>
       <w:bookmarkStart w:id="0" w:name="_GoBack"/>
       <w:bookmarkEnd w:id="0"/>
